--- a/Document/이서연 기록/Direct3D 그래픽스 파이프라인 (part2).docx
+++ b/Document/이서연 기록/Direct3D 그래픽스 파이프라인 (part2).docx
@@ -1937,6 +1937,98 @@
           <w:rFonts w:ascii="나눔스퀘어라운드 Light" w:eastAsia="나눔스퀘어라운드 Light" w:hAnsi="나눔스퀘어라운드 Light" w:hint="eastAsia"/>
         </w:rPr>
         <w:t>라는 이름의 행렬을 가지고 있다.</w:t>
+      </w:r>
+    </w:p>
+    <w:p>
+      <w:pPr>
+        <w:rPr>
+          <w:rFonts w:ascii="나눔스퀘어라운드 Light" w:eastAsia="나눔스퀘어라운드 Light" w:hAnsi="나눔스퀘어라운드 Light"/>
+        </w:rPr>
+      </w:pPr>
+    </w:p>
+    <w:p>
+      <w:pPr>
+        <w:rPr>
+          <w:rFonts w:ascii="나눔스퀘어라운드 Light" w:eastAsia="나눔스퀘어라운드 Light" w:hAnsi="나눔스퀘어라운드 Light"/>
+        </w:rPr>
+      </w:pPr>
+      <w:r>
+        <w:rPr>
+          <w:rFonts w:ascii="나눔스퀘어라운드 Light" w:eastAsia="나눔스퀘어라운드 Light" w:hAnsi="나눔스퀘어라운드 Light" w:hint="eastAsia"/>
+        </w:rPr>
+        <w:t>S</w:t>
+      </w:r>
+      <w:r>
+        <w:rPr>
+          <w:rFonts w:ascii="나눔스퀘어라운드 Light" w:eastAsia="나눔스퀘어라운드 Light" w:hAnsi="나눔스퀘어라운드 Light"/>
+        </w:rPr>
+        <w:t>etGraphicsRoot32BitConstants(</w:t>
+      </w:r>
+      <w:r>
+        <w:rPr>
+          <w:rFonts w:ascii="나눔스퀘어라운드 Light" w:eastAsia="나눔스퀘어라운드 Light" w:hAnsi="나눔스퀘어라운드 Light" w:hint="eastAsia"/>
+        </w:rPr>
+        <w:t>루트 파라미터</w:t>
+      </w:r>
+      <w:r>
+        <w:rPr>
+          <w:rFonts w:ascii="나눔스퀘어라운드 Light" w:eastAsia="나눔스퀘어라운드 Light" w:hAnsi="나눔스퀘어라운드 Light"/>
+        </w:rPr>
+        <w:t xml:space="preserve"> </w:t>
+      </w:r>
+      <w:r>
+        <w:rPr>
+          <w:rFonts w:ascii="나눔스퀘어라운드 Light" w:eastAsia="나눔스퀘어라운드 Light" w:hAnsi="나눔스퀘어라운드 Light" w:hint="eastAsia"/>
+        </w:rPr>
+        <w:t>인덱스</w:t>
+      </w:r>
+      <w:r>
+        <w:rPr>
+          <w:rFonts w:ascii="나눔스퀘어라운드 Light" w:eastAsia="나눔스퀘어라운드 Light" w:hAnsi="나눔스퀘어라운드 Light"/>
+        </w:rPr>
+        <w:t>,</w:t>
+      </w:r>
+      <w:r>
+        <w:rPr>
+          <w:rFonts w:ascii="나눔스퀘어라운드 Light" w:eastAsia="나눔스퀘어라운드 Light" w:hAnsi="나눔스퀘어라운드 Light" w:hint="eastAsia"/>
+        </w:rPr>
+        <w:t xml:space="preserve"> 전달할 수</w:t>
+      </w:r>
+      <w:r>
+        <w:rPr>
+          <w:rFonts w:ascii="나눔스퀘어라운드 Light" w:eastAsia="나눔스퀘어라운드 Light" w:hAnsi="나눔스퀘어라운드 Light"/>
+        </w:rPr>
+        <w:t>,</w:t>
+      </w:r>
+      <w:r>
+        <w:rPr>
+          <w:rFonts w:ascii="나눔스퀘어라운드 Light" w:eastAsia="나눔스퀘어라운드 Light" w:hAnsi="나눔스퀘어라운드 Light" w:hint="eastAsia"/>
+        </w:rPr>
+        <w:t xml:space="preserve"> 데이터 배열</w:t>
+      </w:r>
+      <w:r>
+        <w:rPr>
+          <w:rFonts w:ascii="나눔스퀘어라운드 Light" w:eastAsia="나눔스퀘어라운드 Light" w:hAnsi="나눔스퀘어라운드 Light"/>
+        </w:rPr>
+        <w:t>, offset)</w:t>
+      </w:r>
+      <w:r>
+        <w:rPr>
+          <w:rFonts w:ascii="나눔스퀘어라운드 Light" w:eastAsia="나눔스퀘어라운드 Light" w:hAnsi="나눔스퀘어라운드 Light" w:hint="eastAsia"/>
+        </w:rPr>
+        <w:t>을 하면 쉐이더 변수의 값을 빠르게 전달</w:t>
+      </w:r>
+      <w:r>
+        <w:rPr>
+          <w:rFonts w:ascii="나눔스퀘어라운드 Light" w:eastAsia="나눔스퀘어라운드 Light" w:hAnsi="나눔스퀘어라운드 Light"/>
+        </w:rPr>
+        <w:t>할</w:t>
+      </w:r>
+      <w:r>
+        <w:rPr>
+          <w:rFonts w:ascii="나눔스퀘어라운드 Light" w:eastAsia="나눔스퀘어라운드 Light" w:hAnsi="나눔스퀘어라운드 Light" w:hint="eastAsia"/>
+        </w:rPr>
+        <w:t xml:space="preserve"> 수 있다.</w:t>
       </w:r>
     </w:p>
     <w:p>
